--- a/ontap.docx
+++ b/ontap.docx
@@ -1269,6 +1269,15 @@
         </w:rPr>
         <w:t>chgrp CNTT /home/share</w:t>
       </w:r>
+      <w:r>
+        <w:rPr>
+          <w:rFonts w:ascii="Times New Roman" w:eastAsia="Meiryo" w:hAnsi="Times New Roman" w:cs="Times New Roman"/>
+          <w:sz w:val="28"/>
+          <w:szCs w:val="28"/>
+          <w:shd w:val="clear" w:color="auto" w:fill="FFFFFF"/>
+        </w:rPr>
+        <w:t xml:space="preserve"> -R</w:t>
+      </w:r>
     </w:p>
     <w:p>
       <w:pPr>
@@ -1991,16 +2000,7 @@
           <w:szCs w:val="28"/>
           <w:shd w:val="clear" w:color="auto" w:fill="FFFFFF"/>
         </w:rPr>
-        <w:t>nano /etc/bind/named.conf.options</w:t>
-      </w:r>
-      <w:r>
-        <w:rPr>
-          <w:rFonts w:ascii="Times New Roman" w:eastAsia="Meiryo" w:hAnsi="Times New Roman" w:cs="Times New Roman"/>
-          <w:sz w:val="28"/>
-          <w:szCs w:val="28"/>
-          <w:shd w:val="clear" w:color="auto" w:fill="FFFFFF"/>
-        </w:rPr>
-        <w:t xml:space="preserve"> // bỏ comment forwards, sửa ip của máy</w:t>
+        <w:t>apt install bind9</w:t>
       </w:r>
     </w:p>
     <w:p>
@@ -2022,6 +2022,36 @@
           <w:shd w:val="clear" w:color="auto" w:fill="FFFFFF"/>
         </w:rPr>
         <w:lastRenderedPageBreak/>
+        <w:t>nano /etc/bind/named.conf.options</w:t>
+      </w:r>
+      <w:r>
+        <w:rPr>
+          <w:rFonts w:ascii="Times New Roman" w:eastAsia="Meiryo" w:hAnsi="Times New Roman" w:cs="Times New Roman"/>
+          <w:sz w:val="28"/>
+          <w:szCs w:val="28"/>
+          <w:shd w:val="clear" w:color="auto" w:fill="FFFFFF"/>
+        </w:rPr>
+        <w:t xml:space="preserve"> // bỏ comment forwards, sửa ip của máy</w:t>
+      </w:r>
+    </w:p>
+    <w:p>
+      <w:pPr>
+        <w:spacing w:before="240" w:after="240" w:line="240" w:lineRule="auto"/>
+        <w:ind w:left="360"/>
+        <w:rPr>
+          <w:rFonts w:ascii="Times New Roman" w:eastAsia="Meiryo" w:hAnsi="Times New Roman" w:cs="Times New Roman"/>
+          <w:sz w:val="28"/>
+          <w:szCs w:val="28"/>
+          <w:shd w:val="clear" w:color="auto" w:fill="FFFFFF"/>
+        </w:rPr>
+      </w:pPr>
+      <w:r>
+        <w:rPr>
+          <w:rFonts w:ascii="Times New Roman" w:eastAsia="Meiryo" w:hAnsi="Times New Roman" w:cs="Times New Roman"/>
+          <w:sz w:val="28"/>
+          <w:szCs w:val="28"/>
+          <w:shd w:val="clear" w:color="auto" w:fill="FFFFFF"/>
+        </w:rPr>
         <w:t>nano /etc/bind/named.conf.local // Thêm 2 zone:</w:t>
       </w:r>
     </w:p>
@@ -2940,6 +2970,7 @@
           <w:sz w:val="28"/>
           <w:szCs w:val="28"/>
         </w:rPr>
+        <w:lastRenderedPageBreak/>
         <w:t>apt install vsftpd</w:t>
       </w:r>
     </w:p>
@@ -2959,7 +2990,6 @@
           <w:sz w:val="28"/>
           <w:szCs w:val="28"/>
         </w:rPr>
-        <w:lastRenderedPageBreak/>
         <w:t>chuyển mạng sang NAT</w:t>
       </w:r>
     </w:p>
@@ -3143,7 +3173,21 @@
           <w:sz w:val="28"/>
           <w:szCs w:val="28"/>
         </w:rPr>
-        <w:t>userlist_deny=NO</w:t>
+        <w:t>userlist</w:t>
+      </w:r>
+      <w:r>
+        <w:rPr>
+          <w:sz w:val="28"/>
+          <w:szCs w:val="28"/>
+        </w:rPr>
+        <w:t>_</w:t>
+      </w:r>
+      <w:r>
+        <w:rPr>
+          <w:sz w:val="28"/>
+          <w:szCs w:val="28"/>
+        </w:rPr>
+        <w:t>deny=NO</w:t>
       </w:r>
     </w:p>
     <w:p>
@@ -3157,13 +3201,6 @@
           <w:szCs w:val="28"/>
         </w:rPr>
       </w:pPr>
-      <w:r>
-        <w:rPr>
-          <w:sz w:val="28"/>
-          <w:szCs w:val="28"/>
-        </w:rPr>
-        <w:t>mkdir -p /etc/vsftpd</w:t>
-      </w:r>
     </w:p>
     <w:p>
       <w:pPr>
@@ -3181,7 +3218,7 @@
           <w:sz w:val="28"/>
           <w:szCs w:val="28"/>
         </w:rPr>
-        <w:t>touch /etc/vsftpd/user_list</w:t>
+        <w:t>mkdir -p /etc/vsftpd</w:t>
       </w:r>
     </w:p>
     <w:p>
@@ -3200,7 +3237,94 @@
           <w:sz w:val="28"/>
           <w:szCs w:val="28"/>
         </w:rPr>
-        <w:t>nano /etc/vsftpd/user_list</w:t>
+        <w:t>touch /etc/vsftpd.</w:t>
+      </w:r>
+      <w:r>
+        <w:rPr>
+          <w:sz w:val="28"/>
+          <w:szCs w:val="28"/>
+        </w:rPr>
+        <w:t>chroot_list</w:t>
+      </w:r>
+    </w:p>
+    <w:p>
+      <w:pPr>
+        <w:pStyle w:val="NormalWeb"/>
+        <w:spacing w:before="0" w:beforeAutospacing="0" w:after="0" w:afterAutospacing="0"/>
+        <w:ind w:left="360"/>
+        <w:textAlignment w:val="baseline"/>
+        <w:rPr>
+          <w:sz w:val="28"/>
+          <w:szCs w:val="28"/>
+        </w:rPr>
+      </w:pPr>
+      <w:r>
+        <w:rPr>
+          <w:sz w:val="28"/>
+          <w:szCs w:val="28"/>
+        </w:rPr>
+        <w:t>touch /etc/vsftpd</w:t>
+      </w:r>
+      <w:r>
+        <w:rPr>
+          <w:sz w:val="28"/>
+          <w:szCs w:val="28"/>
+        </w:rPr>
+        <w:t>/</w:t>
+      </w:r>
+      <w:r>
+        <w:rPr>
+          <w:sz w:val="28"/>
+          <w:szCs w:val="28"/>
+        </w:rPr>
+        <w:t>user</w:t>
+      </w:r>
+      <w:r>
+        <w:rPr>
+          <w:sz w:val="28"/>
+          <w:szCs w:val="28"/>
+        </w:rPr>
+        <w:t>_</w:t>
+      </w:r>
+      <w:r>
+        <w:rPr>
+          <w:sz w:val="28"/>
+          <w:szCs w:val="28"/>
+        </w:rPr>
+        <w:t>list</w:t>
+      </w:r>
+    </w:p>
+    <w:p>
+      <w:pPr>
+        <w:pStyle w:val="NormalWeb"/>
+        <w:spacing w:before="0" w:beforeAutospacing="0" w:after="0" w:afterAutospacing="0"/>
+        <w:ind w:left="360"/>
+        <w:textAlignment w:val="baseline"/>
+        <w:rPr>
+          <w:sz w:val="28"/>
+          <w:szCs w:val="28"/>
+        </w:rPr>
+      </w:pPr>
+      <w:r>
+        <w:rPr>
+          <w:sz w:val="28"/>
+          <w:szCs w:val="28"/>
+        </w:rPr>
+        <w:t>nano /etc/vsftpd/user</w:t>
+      </w:r>
+      <w:r>
+        <w:rPr>
+          <w:sz w:val="28"/>
+          <w:szCs w:val="28"/>
+        </w:rPr>
+        <w:t>_</w:t>
+      </w:r>
+      <w:r>
+        <w:rPr>
+          <w:sz w:val="28"/>
+          <w:szCs w:val="28"/>
+        </w:rPr>
+        <w:t>list</w:t>
       </w:r>
     </w:p>
     <w:p>
@@ -3226,7 +3350,6 @@
       <w:pPr>
         <w:pStyle w:val="NormalWeb"/>
         <w:spacing w:before="0" w:beforeAutospacing="0" w:after="0" w:afterAutospacing="0"/>
-        <w:ind w:left="360"/>
         <w:textAlignment w:val="baseline"/>
         <w:rPr>
           <w:sz w:val="28"/>
@@ -3238,26 +3361,7 @@
           <w:sz w:val="28"/>
           <w:szCs w:val="28"/>
         </w:rPr>
-        <w:t>systemctl restart</w:t>
-      </w:r>
-    </w:p>
-    <w:p>
-      <w:pPr>
-        <w:pStyle w:val="NormalWeb"/>
-        <w:spacing w:before="0" w:beforeAutospacing="0" w:after="0" w:afterAutospacing="0"/>
-        <w:ind w:left="360"/>
-        <w:textAlignment w:val="baseline"/>
-        <w:rPr>
-          <w:sz w:val="28"/>
-          <w:szCs w:val="28"/>
-        </w:rPr>
-      </w:pPr>
-      <w:r>
-        <w:rPr>
-          <w:sz w:val="28"/>
-          <w:szCs w:val="28"/>
-        </w:rPr>
-        <w:t>apt install ftp</w:t>
+        <w:t xml:space="preserve">     systemctl restart vsftpd</w:t>
       </w:r>
     </w:p>
     <w:p>
